--- a/工作日志_李响115_20210903.docx
+++ b/工作日志_李响115_20210903.docx
@@ -275,7 +275,7 @@
     <w:p>
       <w:pPr>
         <w:widowControl/>
-        <w:jc w:val="left"/>
+        <w:jc w:val="center"/>
         <w:rPr>
           <w:rFonts w:ascii="宋体" w:eastAsia="宋体" w:hAnsi="宋体" w:cs="宋体" w:hint="eastAsia"/>
           <w:kern w:val="0"/>
@@ -283,6 +283,49 @@
           <w:szCs w:val="28"/>
         </w:rPr>
       </w:pPr>
+      <w:r>
+        <w:rPr>
+          <w:rFonts w:ascii="宋体" w:eastAsia="宋体" w:hAnsi="宋体" w:cs="宋体"/>
+          <w:kern w:val="0"/>
+          <w:sz w:val="28"/>
+          <w:szCs w:val="28"/>
+        </w:rPr>
+        <w:drawing>
+          <wp:inline distT="0" distB="0" distL="0" distR="0" wp14:anchorId="06F84F3E" wp14:editId="399F7F87">
+            <wp:extent cx="5274310" cy="4064000"/>
+            <wp:effectExtent l="0" t="0" r="0" b="0"/>
+            <wp:docPr id="37" name="图片 37" descr="图形用户界面, 应用程序&#10;&#10;描述已自动生成"/>
+            <wp:cNvGraphicFramePr>
+              <a:graphicFrameLocks xmlns:a="http://schemas.openxmlformats.org/drawingml/2006/main" noChangeAspect="1"/>
+            </wp:cNvGraphicFramePr>
+            <a:graphic xmlns:a="http://schemas.openxmlformats.org/drawingml/2006/main">
+              <a:graphicData uri="http://schemas.openxmlformats.org/drawingml/2006/picture">
+                <pic:pic xmlns:pic="http://schemas.openxmlformats.org/drawingml/2006/picture">
+                  <pic:nvPicPr>
+                    <pic:cNvPr id="37" name="图片 37" descr="图形用户界面, 应用程序&#10;&#10;描述已自动生成"/>
+                    <pic:cNvPicPr/>
+                  </pic:nvPicPr>
+                  <pic:blipFill>
+                    <a:blip r:embed="rId5"/>
+                    <a:stretch>
+                      <a:fillRect/>
+                    </a:stretch>
+                  </pic:blipFill>
+                  <pic:spPr>
+                    <a:xfrm>
+                      <a:off x="0" y="0"/>
+                      <a:ext cx="5274310" cy="4064000"/>
+                    </a:xfrm>
+                    <a:prstGeom prst="rect">
+                      <a:avLst/>
+                    </a:prstGeom>
+                  </pic:spPr>
+                </pic:pic>
+              </a:graphicData>
+            </a:graphic>
+          </wp:inline>
+        </w:drawing>
+      </w:r>
     </w:p>
     <w:p>
       <w:pPr>
@@ -574,7 +617,7 @@
           </mc:Choice>
           <mc:Fallback>
             <w:pict>
-              <v:line w14:anchorId="685C3E49" id="直接连接符 20" o:spid="_x0000_s1026" style="position:absolute;left:0;text-align:left;flip:x;z-index:251675648;visibility:visible;mso-wrap-style:square;mso-wrap-distance-left:9pt;mso-wrap-distance-top:0;mso-wrap-distance-right:9pt;mso-wrap-distance-bottom:0;mso-position-horizontal:absolute;mso-position-horizontal-relative:text;mso-position-vertical:absolute;mso-position-vertical-relative:text" from="279.7pt,248.15pt" to="279.75pt,293.9pt" o:gfxdata="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" strokecolor="#4472c4 [3204]" strokeweight=".5pt">
+              <v:line w14:anchorId="337334A7" id="直接连接符 20" o:spid="_x0000_s1026" style="position:absolute;left:0;text-align:left;flip:x;z-index:251675648;visibility:visible;mso-wrap-style:square;mso-wrap-distance-left:9pt;mso-wrap-distance-top:0;mso-wrap-distance-right:9pt;mso-wrap-distance-bottom:0;mso-position-horizontal:absolute;mso-position-horizontal-relative:text;mso-position-vertical:absolute;mso-position-vertical-relative:text" from="279.7pt,248.15pt" to="279.75pt,293.9pt" o:gfxdata="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" strokecolor="#4472c4 [3204]" strokeweight=".5pt">
                 <v:stroke joinstyle="miter"/>
               </v:line>
             </w:pict>
@@ -733,7 +776,7 @@
           </mc:Choice>
           <mc:Fallback>
             <w:pict>
-              <v:line w14:anchorId="16AA0D29" id="直接连接符 17" o:spid="_x0000_s1026" style="position:absolute;left:0;text-align:left;flip:x;z-index:251672576;visibility:visible;mso-wrap-style:square;mso-wrap-distance-left:9pt;mso-wrap-distance-top:0;mso-wrap-distance-right:9pt;mso-wrap-distance-bottom:0;mso-position-horizontal:absolute;mso-position-horizontal-relative:text;mso-position-vertical:absolute;mso-position-vertical-relative:text" from="279.75pt,135.65pt" to="280.05pt,171.7pt" o:gfxdata="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" strokecolor="#4472c4 [3204]" strokeweight=".5pt">
+              <v:line w14:anchorId="7B56ABCB" id="直接连接符 17" o:spid="_x0000_s1026" style="position:absolute;left:0;text-align:left;flip:x;z-index:251672576;visibility:visible;mso-wrap-style:square;mso-wrap-distance-left:9pt;mso-wrap-distance-top:0;mso-wrap-distance-right:9pt;mso-wrap-distance-bottom:0;mso-position-horizontal:absolute;mso-position-horizontal-relative:text;mso-position-vertical:absolute;mso-position-vertical-relative:text" from="279.75pt,135.65pt" to="280.05pt,171.7pt" o:gfxdata="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" strokecolor="#4472c4 [3204]" strokeweight=".5pt">
                 <v:stroke joinstyle="miter"/>
               </v:line>
             </w:pict>
@@ -798,7 +841,7 @@
           </mc:Choice>
           <mc:Fallback>
             <w:pict>
-              <v:shapetype w14:anchorId="76445215" id="_x0000_t34" coordsize="21600,21600" o:spt="34" o:oned="t" adj="10800" path="m,l@0,0@0,21600,21600,21600e" filled="f">
+              <v:shapetype w14:anchorId="2135BFFD" id="_x0000_t34" coordsize="21600,21600" o:spt="34" o:oned="t" adj="10800" path="m,l@0,0@0,21600,21600,21600e" filled="f">
                 <v:stroke joinstyle="miter"/>
                 <v:formulas>
                   <v:f eqn="val #0"/>
@@ -1356,7 +1399,7 @@
           </mc:Choice>
           <mc:Fallback>
             <w:pict>
-              <v:shape w14:anchorId="686BCB31" id="肘形连接符 11" o:spid="_x0000_s1026" type="#_x0000_t34" style="position:absolute;left:0;text-align:left;margin-left:31pt;margin-top:53.95pt;width:2.25pt;height:187.8pt;rotation:180;flip:x;z-index:251666432;visibility:visible;mso-wrap-style:square;mso-wrap-distance-left:9pt;mso-wrap-distance-top:0;mso-wrap-distance-right:9pt;mso-wrap-distance-bottom:0;mso-position-horizontal:absolute;mso-position-horizontal-relative:text;mso-position-vertical:absolute;mso-position-vertical-relative:text" o:gfxdata="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" adj="-180000" strokecolor="#4472c4 [3204]" strokeweight=".5pt"/>
+              <v:shape w14:anchorId="39F02BB3" id="肘形连接符 11" o:spid="_x0000_s1026" type="#_x0000_t34" style="position:absolute;left:0;text-align:left;margin-left:31pt;margin-top:53.95pt;width:2.25pt;height:187.8pt;rotation:180;flip:x;z-index:251666432;visibility:visible;mso-wrap-style:square;mso-wrap-distance-left:9pt;mso-wrap-distance-top:0;mso-wrap-distance-right:9pt;mso-wrap-distance-bottom:0;mso-position-horizontal:absolute;mso-position-horizontal-relative:text;mso-position-vertical:absolute;mso-position-vertical-relative:text" o:gfxdata="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" adj="-180000" strokecolor="#4472c4 [3204]" strokeweight=".5pt"/>
             </w:pict>
           </mc:Fallback>
         </mc:AlternateContent>
@@ -1417,7 +1460,7 @@
           </mc:Choice>
           <mc:Fallback>
             <w:pict>
-              <v:line w14:anchorId="5F02F5A8" id="直接连接符 10" o:spid="_x0000_s1026" style="position:absolute;left:0;text-align:left;flip:x;z-index:251665408;visibility:visible;mso-wrap-style:square;mso-wrap-distance-left:9pt;mso-wrap-distance-top:0;mso-wrap-distance-right:9pt;mso-wrap-distance-bottom:0;mso-position-horizontal:absolute;mso-position-horizontal-relative:text;mso-position-vertical:absolute;mso-position-vertical-relative:text" from="89.2pt,280.35pt" to="89.55pt,315.25pt" o:gfxdata="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" strokecolor="#4472c4 [3204]" strokeweight=".5pt">
+              <v:line w14:anchorId="5DA281BD" id="直接连接符 10" o:spid="_x0000_s1026" style="position:absolute;left:0;text-align:left;flip:x;z-index:251665408;visibility:visible;mso-wrap-style:square;mso-wrap-distance-left:9pt;mso-wrap-distance-top:0;mso-wrap-distance-right:9pt;mso-wrap-distance-bottom:0;mso-position-horizontal:absolute;mso-position-horizontal-relative:text;mso-position-vertical:absolute;mso-position-vertical-relative:text" from="89.2pt,280.35pt" to="89.55pt,315.25pt" o:gfxdata="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" strokecolor="#4472c4 [3204]" strokeweight=".5pt">
                 <v:stroke joinstyle="miter"/>
               </v:line>
             </w:pict>
@@ -1480,7 +1523,7 @@
           </mc:Choice>
           <mc:Fallback>
             <w:pict>
-              <v:line w14:anchorId="51ECCA8D" id="直接连接符 9" o:spid="_x0000_s1026" style="position:absolute;left:0;text-align:left;z-index:251664384;visibility:visible;mso-wrap-style:square;mso-wrap-distance-left:9pt;mso-wrap-distance-top:0;mso-wrap-distance-right:9pt;mso-wrap-distance-bottom:0;mso-position-horizontal:absolute;mso-position-horizontal-relative:text;mso-position-vertical:absolute;mso-position-vertical-relative:text" from="86.95pt,163.45pt" to="89.55pt,203.15pt" o:gfxdata="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" strokecolor="#4472c4 [3204]" strokeweight=".5pt">
+              <v:line w14:anchorId="05AC32BA" id="直接连接符 9" o:spid="_x0000_s1026" style="position:absolute;left:0;text-align:left;z-index:251664384;visibility:visible;mso-wrap-style:square;mso-wrap-distance-left:9pt;mso-wrap-distance-top:0;mso-wrap-distance-right:9pt;mso-wrap-distance-bottom:0;mso-position-horizontal:absolute;mso-position-horizontal-relative:text;mso-position-vertical:absolute;mso-position-vertical-relative:text" from="86.95pt,163.45pt" to="89.55pt,203.15pt" o:gfxdata="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" strokecolor="#4472c4 [3204]" strokeweight=".5pt">
                 <v:stroke joinstyle="miter"/>
               </v:line>
             </w:pict>
@@ -1639,7 +1682,7 @@
           </mc:Choice>
           <mc:Fallback>
             <w:pict>
-              <v:line w14:anchorId="4AEC0843" id="直接连接符 8" o:spid="_x0000_s1026" style="position:absolute;left:0;text-align:left;z-index:251663360;visibility:visible;mso-wrap-style:square;mso-wrap-distance-left:9pt;mso-wrap-distance-top:0;mso-wrap-distance-right:9pt;mso-wrap-distance-bottom:0;mso-position-horizontal:absolute;mso-position-horizontal-relative:text;mso-position-vertical:absolute;mso-position-vertical-relative:text" from="86.95pt,78.7pt" to="86.95pt,113.95pt" o:gfxdata="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" strokecolor="#4472c4 [3204]" strokeweight=".5pt">
+              <v:line w14:anchorId="0743F2FE" id="直接连接符 8" o:spid="_x0000_s1026" style="position:absolute;left:0;text-align:left;z-index:251663360;visibility:visible;mso-wrap-style:square;mso-wrap-distance-left:9pt;mso-wrap-distance-top:0;mso-wrap-distance-right:9pt;mso-wrap-distance-bottom:0;mso-position-horizontal:absolute;mso-position-horizontal-relative:text;mso-position-vertical:absolute;mso-position-vertical-relative:text" from="86.95pt,78.7pt" to="86.95pt,113.95pt" o:gfxdata="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" strokecolor="#4472c4 [3204]" strokeweight=".5pt">
                 <v:stroke joinstyle="miter"/>
               </v:line>
             </w:pict>
@@ -2056,7 +2099,13 @@
                               <w:rPr>
                                 <w:rFonts w:hint="eastAsia"/>
                               </w:rPr>
-                              <w:t>Session：空</w:t>
+                              <w:t>Session</w:t>
+                            </w:r>
+                            <w:r>
+                              <w:rPr>
+                                <w:rFonts w:hint="eastAsia"/>
+                              </w:rPr>
+                              <w:t>：空</w:t>
                             </w:r>
                           </w:p>
                         </w:txbxContent>
@@ -2088,7 +2137,13 @@
                         <w:rPr>
                           <w:rFonts w:hint="eastAsia"/>
                         </w:rPr>
-                        <w:t>Session：空</w:t>
+                        <w:t>Session</w:t>
+                      </w:r>
+                      <w:r>
+                        <w:rPr>
+                          <w:rFonts w:hint="eastAsia"/>
+                        </w:rPr>
+                        <w:t>：空</w:t>
                       </w:r>
                     </w:p>
                   </w:txbxContent>
@@ -2264,7 +2319,13 @@
                               <w:rPr>
                                 <w:rFonts w:hint="eastAsia"/>
                               </w:rPr>
-                              <w:t>Session：user1</w:t>
+                              <w:t>Session</w:t>
+                            </w:r>
+                            <w:r>
+                              <w:rPr>
+                                <w:rFonts w:hint="eastAsia"/>
+                              </w:rPr>
+                              <w:t>：user1</w:t>
                             </w:r>
                           </w:p>
                         </w:txbxContent>
@@ -2296,7 +2357,13 @@
                         <w:rPr>
                           <w:rFonts w:hint="eastAsia"/>
                         </w:rPr>
-                        <w:t>Session：user1</w:t>
+                        <w:t>Session</w:t>
+                      </w:r>
+                      <w:r>
+                        <w:rPr>
+                          <w:rFonts w:hint="eastAsia"/>
+                        </w:rPr>
+                        <w:t>：user1</w:t>
                       </w:r>
                     </w:p>
                   </w:txbxContent>
@@ -2362,7 +2429,7 @@
           </mc:Choice>
           <mc:Fallback>
             <w:pict>
-              <v:line w14:anchorId="7343C8E2" id="直接连接符 33" o:spid="_x0000_s1026" style="position:absolute;left:0;text-align:left;z-index:251689984;visibility:visible;mso-wrap-style:square;mso-wrap-distance-left:9pt;mso-wrap-distance-top:0;mso-wrap-distance-right:9pt;mso-wrap-distance-bottom:0;mso-position-horizontal:absolute;mso-position-horizontal-relative:text;mso-position-vertical:absolute;mso-position-vertical-relative:text" from="143.55pt,186.2pt" to="229.8pt,297.95pt" o:gfxdata="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" strokecolor="#4472c4 [3204]" strokeweight=".5pt">
+              <v:line w14:anchorId="15D33F0C" id="直接连接符 33" o:spid="_x0000_s1026" style="position:absolute;left:0;text-align:left;z-index:251689984;visibility:visible;mso-wrap-style:square;mso-wrap-distance-left:9pt;mso-wrap-distance-top:0;mso-wrap-distance-right:9pt;mso-wrap-distance-bottom:0;mso-position-horizontal:absolute;mso-position-horizontal-relative:text;mso-position-vertical:absolute;mso-position-vertical-relative:text" from="143.55pt,186.2pt" to="229.8pt,297.95pt" o:gfxdata="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" strokecolor="#4472c4 [3204]" strokeweight=".5pt">
                 <v:stroke joinstyle="miter"/>
               </v:line>
             </w:pict>
@@ -2425,7 +2492,7 @@
           </mc:Choice>
           <mc:Fallback>
             <w:pict>
-              <v:line w14:anchorId="3BABBD86" id="直接连接符 32" o:spid="_x0000_s1026" style="position:absolute;left:0;text-align:left;z-index:251688960;visibility:visible;mso-wrap-style:square;mso-wrap-distance-left:9pt;mso-wrap-distance-top:0;mso-wrap-distance-right:9pt;mso-wrap-distance-bottom:0;mso-position-horizontal:absolute;mso-position-horizontal-relative:text;mso-position-vertical:absolute;mso-position-vertical-relative:text" from="144.3pt,178.7pt" to="226.8pt,186.95pt" o:gfxdata="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" strokecolor="#4472c4 [3204]" strokeweight=".5pt">
+              <v:line w14:anchorId="0A029499" id="直接连接符 32" o:spid="_x0000_s1026" style="position:absolute;left:0;text-align:left;z-index:251688960;visibility:visible;mso-wrap-style:square;mso-wrap-distance-left:9pt;mso-wrap-distance-top:0;mso-wrap-distance-right:9pt;mso-wrap-distance-bottom:0;mso-position-horizontal:absolute;mso-position-horizontal-relative:text;mso-position-vertical:absolute;mso-position-vertical-relative:text" from="144.3pt,178.7pt" to="226.8pt,186.95pt" o:gfxdata="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" strokecolor="#4472c4 [3204]" strokeweight=".5pt">
                 <v:stroke joinstyle="miter"/>
               </v:line>
             </w:pict>
@@ -2488,7 +2555,7 @@
           </mc:Choice>
           <mc:Fallback>
             <w:pict>
-              <v:line w14:anchorId="51EE1A07" id="直接连接符 31" o:spid="_x0000_s1026" style="position:absolute;left:0;text-align:left;flip:y;z-index:251687936;visibility:visible;mso-wrap-style:square;mso-wrap-distance-left:9pt;mso-wrap-distance-top:0;mso-wrap-distance-right:9pt;mso-wrap-distance-bottom:0;mso-position-horizontal:absolute;mso-position-horizontal-relative:text;mso-position-vertical:absolute;mso-position-vertical-relative:text" from="139.05pt,68.55pt" to="229.1pt,178.7pt" o:gfxdata="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" strokecolor="#4472c4 [3204]" strokeweight=".5pt">
+              <v:line w14:anchorId="262868D1" id="直接连接符 31" o:spid="_x0000_s1026" style="position:absolute;left:0;text-align:left;flip:y;z-index:251687936;visibility:visible;mso-wrap-style:square;mso-wrap-distance-left:9pt;mso-wrap-distance-top:0;mso-wrap-distance-right:9pt;mso-wrap-distance-bottom:0;mso-position-horizontal:absolute;mso-position-horizontal-relative:text;mso-position-vertical:absolute;mso-position-vertical-relative:text" from="139.05pt,68.55pt" to="229.1pt,178.7pt" o:gfxdata="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" strokecolor="#4472c4 [3204]" strokeweight=".5pt">
                 <v:stroke joinstyle="miter"/>
               </v:line>
             </w:pict>
@@ -2647,7 +2714,7 @@
           </mc:Choice>
           <mc:Fallback>
             <w:pict>
-              <v:line w14:anchorId="57CAA156" id="直接连接符 29" o:spid="_x0000_s1026" style="position:absolute;left:0;text-align:left;z-index:251685888;visibility:visible;mso-wrap-style:square;mso-wrap-distance-left:9pt;mso-wrap-distance-top:0;mso-wrap-distance-right:9pt;mso-wrap-distance-bottom:0;mso-position-horizontal:absolute;mso-position-horizontal-relative:text;mso-position-vertical:absolute;mso-position-vertical-relative:text" from="-37.2pt,178.7pt" to="55.05pt,178.7pt" o:gfxdata="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" strokecolor="#4472c4 [3204]" strokeweight=".5pt">
+              <v:line w14:anchorId="4907F351" id="直接连接符 29" o:spid="_x0000_s1026" style="position:absolute;left:0;text-align:left;z-index:251685888;visibility:visible;mso-wrap-style:square;mso-wrap-distance-left:9pt;mso-wrap-distance-top:0;mso-wrap-distance-right:9pt;mso-wrap-distance-bottom:0;mso-position-horizontal:absolute;mso-position-horizontal-relative:text;mso-position-vertical:absolute;mso-position-vertical-relative:text" from="-37.2pt,178.7pt" to="55.05pt,178.7pt" o:gfxdata="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" strokecolor="#4472c4 [3204]" strokeweight=".5pt">
                 <v:stroke joinstyle="miter"/>
               </v:line>
             </w:pict>
@@ -2716,8 +2783,16 @@
                               <w:rPr>
                                 <w:rFonts w:hint="eastAsia"/>
                               </w:rPr>
-                              <w:t>反向代理服务器nginx</w:t>
+                              <w:t>反向代理服务器</w:t>
                             </w:r>
+                            <w:proofErr w:type="spellStart"/>
+                            <w:r>
+                              <w:rPr>
+                                <w:rFonts w:hint="eastAsia"/>
+                              </w:rPr>
+                              <w:t>nginx</w:t>
+                            </w:r>
+                            <w:proofErr w:type="spellEnd"/>
                           </w:p>
                         </w:txbxContent>
                       </wps:txbx>
@@ -2740,8 +2815,16 @@
                         <w:rPr>
                           <w:rFonts w:hint="eastAsia"/>
                         </w:rPr>
-                        <w:t>反向代理服务器nginx</w:t>
+                        <w:t>反向代理服务器</w:t>
                       </w:r>
+                      <w:proofErr w:type="spellStart"/>
+                      <w:r>
+                        <w:rPr>
+                          <w:rFonts w:hint="eastAsia"/>
+                        </w:rPr>
+                        <w:t>nginx</w:t>
+                      </w:r>
+                      <w:proofErr w:type="spellEnd"/>
                     </w:p>
                   </w:txbxContent>
                 </v:textbox>
@@ -2972,6 +3055,7 @@
         <w:rPr>
           <w:rFonts w:hint="eastAsia"/>
         </w:rPr>
+        <w:lastRenderedPageBreak/>
         <w:t>Session共享的问题：</w:t>
       </w:r>
     </w:p>
@@ -3036,10 +3120,10 @@
             <o:lock v:ext="edit" aspectratio="t"/>
           </v:shapetype>
           <v:shape id="_x0000_i1025" type="#_x0000_t75" alt="" style="width:415pt;height:200pt;mso-width-percent:0;mso-height-percent:0;mso-width-percent:0;mso-height-percent:0" o:ole="">
-            <v:imagedata r:id="rId5" o:title=""/>
+            <v:imagedata r:id="rId6" o:title=""/>
             <o:lock v:ext="edit" aspectratio="f"/>
           </v:shape>
-          <o:OLEObject Type="Embed" ProgID="Visio.Drawing.11" ShapeID="_x0000_i1025" DrawAspect="Content" ObjectID="_1692170113" r:id="rId6"/>
+          <o:OLEObject Type="Embed" ProgID="Visio.Drawing.11" ShapeID="_x0000_i1025" DrawAspect="Content" ObjectID="_1692170297" r:id="rId7"/>
         </w:object>
       </w:r>
     </w:p>
@@ -3069,7 +3153,6 @@
           <w:sz w:val="20"/>
           <w:szCs w:val="20"/>
         </w:rPr>
-        <w:lastRenderedPageBreak/>
         <w:t xml:space="preserve">package </w:t>
       </w:r>
       <w:r>
@@ -3174,6 +3257,7 @@
         </w:rPr>
         <w:t xml:space="preserve">import </w:t>
       </w:r>
+      <w:proofErr w:type="spellStart"/>
       <w:r>
         <w:rPr>
           <w:rFonts w:ascii="JetBrains Mono" w:hAnsi="JetBrains Mono"/>
@@ -3192,6 +3276,7 @@
         </w:rPr>
         <w:t>Autowired</w:t>
       </w:r>
+      <w:proofErr w:type="spellEnd"/>
       <w:r>
         <w:rPr>
           <w:rFonts w:ascii="JetBrains Mono" w:hAnsi="JetBrains Mono"/>
@@ -3223,6 +3308,7 @@
         </w:rPr>
         <w:t xml:space="preserve">import </w:t>
       </w:r>
+      <w:proofErr w:type="spellStart"/>
       <w:r>
         <w:rPr>
           <w:rFonts w:ascii="JetBrains Mono" w:hAnsi="JetBrains Mono"/>
@@ -3232,6 +3318,7 @@
         </w:rPr>
         <w:t>org.springframework.http.converter.json.MappingJacksonValue</w:t>
       </w:r>
+      <w:proofErr w:type="spellEnd"/>
       <w:r>
         <w:rPr>
           <w:rFonts w:ascii="JetBrains Mono" w:hAnsi="JetBrains Mono"/>
@@ -3263,6 +3350,7 @@
         </w:rPr>
         <w:t xml:space="preserve">import </w:t>
       </w:r>
+      <w:proofErr w:type="spellStart"/>
       <w:r>
         <w:rPr>
           <w:rFonts w:ascii="JetBrains Mono" w:hAnsi="JetBrains Mono"/>
@@ -3281,6 +3369,7 @@
         </w:rPr>
         <w:t>Controller</w:t>
       </w:r>
+      <w:proofErr w:type="spellEnd"/>
       <w:r>
         <w:rPr>
           <w:rFonts w:ascii="JetBrains Mono" w:hAnsi="JetBrains Mono"/>
@@ -3312,6 +3401,7 @@
         </w:rPr>
         <w:t xml:space="preserve">import </w:t>
       </w:r>
+      <w:proofErr w:type="spellStart"/>
       <w:r>
         <w:rPr>
           <w:rFonts w:ascii="JetBrains Mono" w:hAnsi="JetBrains Mono"/>
@@ -3330,6 +3420,7 @@
         </w:rPr>
         <w:t>PathVariable</w:t>
       </w:r>
+      <w:proofErr w:type="spellEnd"/>
       <w:r>
         <w:rPr>
           <w:rFonts w:ascii="JetBrains Mono" w:hAnsi="JetBrains Mono"/>
@@ -3361,6 +3452,7 @@
         </w:rPr>
         <w:t xml:space="preserve">import </w:t>
       </w:r>
+      <w:proofErr w:type="spellStart"/>
       <w:r>
         <w:rPr>
           <w:rFonts w:ascii="JetBrains Mono" w:hAnsi="JetBrains Mono"/>
@@ -3379,6 +3471,7 @@
         </w:rPr>
         <w:t>RequestMapping</w:t>
       </w:r>
+      <w:proofErr w:type="spellEnd"/>
       <w:r>
         <w:rPr>
           <w:rFonts w:ascii="JetBrains Mono" w:hAnsi="JetBrains Mono"/>
@@ -3410,6 +3503,7 @@
         </w:rPr>
         <w:t xml:space="preserve">import </w:t>
       </w:r>
+      <w:proofErr w:type="spellStart"/>
       <w:r>
         <w:rPr>
           <w:rFonts w:ascii="JetBrains Mono" w:hAnsi="JetBrains Mono"/>
@@ -3419,6 +3513,7 @@
         </w:rPr>
         <w:t>org.springframework.web.bind.annotation.RequestMethod</w:t>
       </w:r>
+      <w:proofErr w:type="spellEnd"/>
       <w:r>
         <w:rPr>
           <w:rFonts w:ascii="JetBrains Mono" w:hAnsi="JetBrains Mono"/>
@@ -3450,6 +3545,7 @@
         </w:rPr>
         <w:t xml:space="preserve">import </w:t>
       </w:r>
+      <w:proofErr w:type="spellStart"/>
       <w:r>
         <w:rPr>
           <w:rFonts w:ascii="JetBrains Mono" w:hAnsi="JetBrains Mono"/>
@@ -3468,6 +3564,7 @@
         </w:rPr>
         <w:t>ResponseBody</w:t>
       </w:r>
+      <w:proofErr w:type="spellEnd"/>
       <w:r>
         <w:rPr>
           <w:rFonts w:ascii="JetBrains Mono" w:hAnsi="JetBrains Mono"/>
@@ -3941,6 +4038,7 @@
           <w:sz w:val="20"/>
           <w:szCs w:val="20"/>
         </w:rPr>
+        <w:lastRenderedPageBreak/>
         <w:t>@Controller</w:t>
       </w:r>
       <w:r>
@@ -3998,14 +4096,25 @@
         </w:rPr>
         <w:t xml:space="preserve">public class </w:t>
       </w:r>
-      <w:r>
-        <w:rPr>
-          <w:rFonts w:ascii="JetBrains Mono" w:hAnsi="JetBrains Mono"/>
-          <w:color w:val="FFFFFF"/>
-          <w:sz w:val="20"/>
-          <w:szCs w:val="20"/>
-        </w:rPr>
-        <w:t xml:space="preserve">RegisterController </w:t>
+      <w:proofErr w:type="spellStart"/>
+      <w:r>
+        <w:rPr>
+          <w:rFonts w:ascii="JetBrains Mono" w:hAnsi="JetBrains Mono"/>
+          <w:color w:val="FFFFFF"/>
+          <w:sz w:val="20"/>
+          <w:szCs w:val="20"/>
+        </w:rPr>
+        <w:t>RegisterController</w:t>
+      </w:r>
+      <w:proofErr w:type="spellEnd"/>
+      <w:r>
+        <w:rPr>
+          <w:rFonts w:ascii="JetBrains Mono" w:hAnsi="JetBrains Mono"/>
+          <w:color w:val="FFFFFF"/>
+          <w:sz w:val="20"/>
+          <w:szCs w:val="20"/>
+        </w:rPr>
+        <w:t xml:space="preserve"> </w:t>
       </w:r>
       <w:r>
         <w:rPr>
@@ -4099,6 +4208,7 @@
         </w:rPr>
         <w:t xml:space="preserve">RegisterService115 </w:t>
       </w:r>
+      <w:proofErr w:type="spellStart"/>
       <w:r>
         <w:rPr>
           <w:rFonts w:ascii="JetBrains Mono" w:hAnsi="JetBrains Mono"/>
@@ -4108,6 +4218,7 @@
         </w:rPr>
         <w:t>registerService</w:t>
       </w:r>
+      <w:proofErr w:type="spellEnd"/>
       <w:r>
         <w:rPr>
           <w:rFonts w:ascii="JetBrains Mono" w:hAnsi="JetBrains Mono"/>
@@ -4306,6 +4417,7 @@
         </w:rPr>
         <w:t xml:space="preserve">callback </w:t>
       </w:r>
+      <w:proofErr w:type="spellStart"/>
       <w:r>
         <w:rPr>
           <w:rFonts w:ascii="JetBrains Mono" w:hAnsi="JetBrains Mono"/>
@@ -4317,6 +4429,7 @@
         </w:rPr>
         <w:t>jsonp</w:t>
       </w:r>
+      <w:proofErr w:type="spellEnd"/>
       <w:r>
         <w:rPr>
           <w:rFonts w:ascii="JetBrains Mono" w:hAnsi="JetBrains Mono"/>
@@ -4473,6 +4586,7 @@
         </w:rPr>
         <w:t xml:space="preserve">Object </w:t>
       </w:r>
+      <w:proofErr w:type="spellStart"/>
       <w:r>
         <w:rPr>
           <w:rFonts w:ascii="JetBrains Mono" w:hAnsi="JetBrains Mono"/>
@@ -4482,6 +4596,7 @@
         </w:rPr>
         <w:t>checkData</w:t>
       </w:r>
+      <w:proofErr w:type="spellEnd"/>
       <w:r>
         <w:rPr>
           <w:rFonts w:ascii="JetBrains Mono" w:hAnsi="JetBrains Mono"/>
@@ -4575,15 +4690,6 @@
           <w:szCs w:val="20"/>
         </w:rPr>
         <w:br/>
-      </w:r>
-      <w:r>
-        <w:rPr>
-          <w:rFonts w:ascii="JetBrains Mono" w:hAnsi="JetBrains Mono"/>
-          <w:color w:val="EBEBEB"/>
-          <w:sz w:val="20"/>
-          <w:szCs w:val="20"/>
-        </w:rPr>
-        <w:lastRenderedPageBreak/>
         <w:t xml:space="preserve">        </w:t>
       </w:r>
       <w:r>
@@ -4614,14 +4720,25 @@
         <w:br/>
         <w:t xml:space="preserve">            </w:t>
       </w:r>
-      <w:r>
-        <w:rPr>
-          <w:rFonts w:ascii="JetBrains Mono" w:hAnsi="JetBrains Mono"/>
-          <w:color w:val="FFFFFF"/>
-          <w:sz w:val="20"/>
-          <w:szCs w:val="20"/>
-        </w:rPr>
-        <w:t xml:space="preserve">TaotaoResult result </w:t>
+      <w:proofErr w:type="spellStart"/>
+      <w:r>
+        <w:rPr>
+          <w:rFonts w:ascii="JetBrains Mono" w:hAnsi="JetBrains Mono"/>
+          <w:color w:val="FFFFFF"/>
+          <w:sz w:val="20"/>
+          <w:szCs w:val="20"/>
+        </w:rPr>
+        <w:t>TaotaoResult</w:t>
+      </w:r>
+      <w:proofErr w:type="spellEnd"/>
+      <w:r>
+        <w:rPr>
+          <w:rFonts w:ascii="JetBrains Mono" w:hAnsi="JetBrains Mono"/>
+          <w:color w:val="FFFFFF"/>
+          <w:sz w:val="20"/>
+          <w:szCs w:val="20"/>
+        </w:rPr>
+        <w:t xml:space="preserve"> result </w:t>
       </w:r>
       <w:r>
         <w:rPr>
@@ -4632,6 +4749,7 @@
         </w:rPr>
         <w:t xml:space="preserve">= </w:t>
       </w:r>
+      <w:proofErr w:type="spellStart"/>
       <w:r>
         <w:rPr>
           <w:rFonts w:ascii="JetBrains Mono" w:hAnsi="JetBrains Mono"/>
@@ -4648,7 +4766,17 @@
           <w:sz w:val="20"/>
           <w:szCs w:val="20"/>
         </w:rPr>
-        <w:t>.checkData(</w:t>
+        <w:t>.checkData</w:t>
+      </w:r>
+      <w:proofErr w:type="spellEnd"/>
+      <w:r>
+        <w:rPr>
+          <w:rFonts w:ascii="JetBrains Mono" w:hAnsi="JetBrains Mono"/>
+          <w:color w:val="EBEBEB"/>
+          <w:sz w:val="20"/>
+          <w:szCs w:val="20"/>
+        </w:rPr>
+        <w:t>(</w:t>
       </w:r>
       <w:r>
         <w:rPr>
@@ -4729,6 +4857,7 @@
         </w:rPr>
         <w:t>(</w:t>
       </w:r>
+      <w:proofErr w:type="spellStart"/>
       <w:r>
         <w:rPr>
           <w:rFonts w:ascii="JetBrains Mono" w:hAnsi="JetBrains Mono"/>
@@ -4758,6 +4887,7 @@
         </w:rPr>
         <w:t>isNotBlank</w:t>
       </w:r>
+      <w:proofErr w:type="spellEnd"/>
       <w:r>
         <w:rPr>
           <w:rFonts w:ascii="JetBrains Mono" w:hAnsi="JetBrains Mono"/>
@@ -4795,14 +4925,45 @@
         <w:br/>
         <w:t xml:space="preserve">                </w:t>
       </w:r>
-      <w:r>
-        <w:rPr>
-          <w:rFonts w:ascii="JetBrains Mono" w:hAnsi="JetBrains Mono"/>
-          <w:color w:val="FFFFFF"/>
-          <w:sz w:val="20"/>
-          <w:szCs w:val="20"/>
-        </w:rPr>
-        <w:t xml:space="preserve">MappingJacksonValue mappingJacksonValue </w:t>
+      <w:proofErr w:type="spellStart"/>
+      <w:r>
+        <w:rPr>
+          <w:rFonts w:ascii="JetBrains Mono" w:hAnsi="JetBrains Mono"/>
+          <w:color w:val="FFFFFF"/>
+          <w:sz w:val="20"/>
+          <w:szCs w:val="20"/>
+        </w:rPr>
+        <w:t>MappingJacksonValue</w:t>
+      </w:r>
+      <w:proofErr w:type="spellEnd"/>
+      <w:r>
+        <w:rPr>
+          <w:rFonts w:ascii="JetBrains Mono" w:hAnsi="JetBrains Mono"/>
+          <w:color w:val="FFFFFF"/>
+          <w:sz w:val="20"/>
+          <w:szCs w:val="20"/>
+        </w:rPr>
+        <w:t xml:space="preserve"> </w:t>
+      </w:r>
+      <w:proofErr w:type="spellStart"/>
+      <w:r>
+        <w:rPr>
+          <w:rFonts w:ascii="JetBrains Mono" w:hAnsi="JetBrains Mono"/>
+          <w:color w:val="FFFFFF"/>
+          <w:sz w:val="20"/>
+          <w:szCs w:val="20"/>
+        </w:rPr>
+        <w:t>mappingJacksonValue</w:t>
+      </w:r>
+      <w:proofErr w:type="spellEnd"/>
+      <w:r>
+        <w:rPr>
+          <w:rFonts w:ascii="JetBrains Mono" w:hAnsi="JetBrains Mono"/>
+          <w:color w:val="FFFFFF"/>
+          <w:sz w:val="20"/>
+          <w:szCs w:val="20"/>
+        </w:rPr>
+        <w:t xml:space="preserve"> </w:t>
       </w:r>
       <w:r>
         <w:rPr>
@@ -4822,14 +4983,25 @@
         </w:rPr>
         <w:t xml:space="preserve">new </w:t>
       </w:r>
-      <w:r>
-        <w:rPr>
-          <w:rFonts w:ascii="JetBrains Mono" w:hAnsi="JetBrains Mono"/>
-          <w:color w:val="EBEBEB"/>
-          <w:sz w:val="20"/>
-          <w:szCs w:val="20"/>
-        </w:rPr>
-        <w:t>MappingJacksonValue(</w:t>
+      <w:proofErr w:type="spellStart"/>
+      <w:r>
+        <w:rPr>
+          <w:rFonts w:ascii="JetBrains Mono" w:hAnsi="JetBrains Mono"/>
+          <w:color w:val="EBEBEB"/>
+          <w:sz w:val="20"/>
+          <w:szCs w:val="20"/>
+        </w:rPr>
+        <w:t>MappingJacksonValue</w:t>
+      </w:r>
+      <w:proofErr w:type="spellEnd"/>
+      <w:r>
+        <w:rPr>
+          <w:rFonts w:ascii="JetBrains Mono" w:hAnsi="JetBrains Mono"/>
+          <w:color w:val="EBEBEB"/>
+          <w:sz w:val="20"/>
+          <w:szCs w:val="20"/>
+        </w:rPr>
+        <w:t>(</w:t>
       </w:r>
       <w:r>
         <w:rPr>
@@ -4872,6 +5044,7 @@
         <w:br/>
         <w:t xml:space="preserve">                </w:t>
       </w:r>
+      <w:proofErr w:type="spellStart"/>
       <w:r>
         <w:rPr>
           <w:rFonts w:ascii="JetBrains Mono" w:hAnsi="JetBrains Mono"/>
@@ -4888,7 +5061,17 @@
           <w:sz w:val="20"/>
           <w:szCs w:val="20"/>
         </w:rPr>
-        <w:t>.setJsonpFunction(</w:t>
+        <w:t>.setJsonpFunction</w:t>
+      </w:r>
+      <w:proofErr w:type="spellEnd"/>
+      <w:r>
+        <w:rPr>
+          <w:rFonts w:ascii="JetBrains Mono" w:hAnsi="JetBrains Mono"/>
+          <w:color w:val="EBEBEB"/>
+          <w:sz w:val="20"/>
+          <w:szCs w:val="20"/>
+        </w:rPr>
+        <w:t>(</w:t>
       </w:r>
       <w:r>
         <w:rPr>
@@ -4940,6 +5123,7 @@
         </w:rPr>
         <w:t xml:space="preserve">return </w:t>
       </w:r>
+      <w:proofErr w:type="spellStart"/>
       <w:r>
         <w:rPr>
           <w:rFonts w:ascii="JetBrains Mono" w:hAnsi="JetBrains Mono"/>
@@ -4949,6 +5133,7 @@
         </w:rPr>
         <w:t>mappingJacksonValue</w:t>
       </w:r>
+      <w:proofErr w:type="spellEnd"/>
       <w:r>
         <w:rPr>
           <w:rFonts w:ascii="JetBrains Mono" w:hAnsi="JetBrains Mono"/>
@@ -5087,6 +5272,7 @@
         <w:br/>
         <w:t xml:space="preserve">            </w:t>
       </w:r>
+      <w:proofErr w:type="spellStart"/>
       <w:r>
         <w:rPr>
           <w:rFonts w:ascii="JetBrains Mono" w:hAnsi="JetBrains Mono"/>
@@ -5103,7 +5289,17 @@
           <w:sz w:val="20"/>
           <w:szCs w:val="20"/>
         </w:rPr>
-        <w:t>.printStackTrace()</w:t>
+        <w:t>.printStackTrace</w:t>
+      </w:r>
+      <w:proofErr w:type="spellEnd"/>
+      <w:r>
+        <w:rPr>
+          <w:rFonts w:ascii="JetBrains Mono" w:hAnsi="JetBrains Mono"/>
+          <w:color w:val="EBEBEB"/>
+          <w:sz w:val="20"/>
+          <w:szCs w:val="20"/>
+        </w:rPr>
+        <w:t>()</w:t>
       </w:r>
       <w:r>
         <w:rPr>
@@ -5137,6 +5333,7 @@
         </w:rPr>
         <w:t xml:space="preserve">return </w:t>
       </w:r>
+      <w:proofErr w:type="spellStart"/>
       <w:r>
         <w:rPr>
           <w:rFonts w:ascii="JetBrains Mono" w:hAnsi="JetBrains Mono"/>
@@ -5166,6 +5363,7 @@
         </w:rPr>
         <w:t>build</w:t>
       </w:r>
+      <w:proofErr w:type="spellEnd"/>
       <w:r>
         <w:rPr>
           <w:rFonts w:ascii="JetBrains Mono" w:hAnsi="JetBrains Mono"/>
@@ -5197,6 +5395,7 @@
         </w:rPr>
         <w:t xml:space="preserve">, </w:t>
       </w:r>
+      <w:proofErr w:type="spellStart"/>
       <w:r>
         <w:rPr>
           <w:rFonts w:ascii="JetBrains Mono" w:hAnsi="JetBrains Mono"/>
@@ -5226,6 +5425,7 @@
         </w:rPr>
         <w:t>getStackTrace</w:t>
       </w:r>
+      <w:proofErr w:type="spellEnd"/>
       <w:r>
         <w:rPr>
           <w:rFonts w:ascii="JetBrains Mono" w:hAnsi="JetBrains Mono"/>
@@ -5370,6 +5570,7 @@
         </w:rPr>
         <w:t xml:space="preserve">method = </w:t>
       </w:r>
+      <w:proofErr w:type="spellStart"/>
       <w:r>
         <w:rPr>
           <w:rFonts w:ascii="JetBrains Mono" w:hAnsi="JetBrains Mono"/>
@@ -5399,6 +5600,7 @@
         </w:rPr>
         <w:t>POST</w:t>
       </w:r>
+      <w:proofErr w:type="spellEnd"/>
       <w:r>
         <w:rPr>
           <w:rFonts w:ascii="JetBrains Mono" w:hAnsi="JetBrains Mono"/>
@@ -5446,14 +5648,25 @@
         </w:rPr>
         <w:t xml:space="preserve">public </w:t>
       </w:r>
-      <w:r>
-        <w:rPr>
-          <w:rFonts w:ascii="JetBrains Mono" w:hAnsi="JetBrains Mono"/>
-          <w:color w:val="FFFFFF"/>
-          <w:sz w:val="20"/>
-          <w:szCs w:val="20"/>
-        </w:rPr>
-        <w:t xml:space="preserve">TaotaoResult </w:t>
+      <w:proofErr w:type="spellStart"/>
+      <w:r>
+        <w:rPr>
+          <w:rFonts w:ascii="JetBrains Mono" w:hAnsi="JetBrains Mono"/>
+          <w:color w:val="FFFFFF"/>
+          <w:sz w:val="20"/>
+          <w:szCs w:val="20"/>
+        </w:rPr>
+        <w:t>TaotaoResult</w:t>
+      </w:r>
+      <w:proofErr w:type="spellEnd"/>
+      <w:r>
+        <w:rPr>
+          <w:rFonts w:ascii="JetBrains Mono" w:hAnsi="JetBrains Mono"/>
+          <w:color w:val="FFFFFF"/>
+          <w:sz w:val="20"/>
+          <w:szCs w:val="20"/>
+        </w:rPr>
+        <w:t xml:space="preserve"> </w:t>
       </w:r>
       <w:r>
         <w:rPr>
@@ -5473,14 +5686,25 @@
         </w:rPr>
         <w:t>(</w:t>
       </w:r>
-      <w:r>
-        <w:rPr>
-          <w:rFonts w:ascii="JetBrains Mono" w:hAnsi="JetBrains Mono"/>
-          <w:color w:val="FFFFFF"/>
-          <w:sz w:val="20"/>
-          <w:szCs w:val="20"/>
-        </w:rPr>
-        <w:t>TbUser user</w:t>
+      <w:proofErr w:type="spellStart"/>
+      <w:r>
+        <w:rPr>
+          <w:rFonts w:ascii="JetBrains Mono" w:hAnsi="JetBrains Mono"/>
+          <w:color w:val="FFFFFF"/>
+          <w:sz w:val="20"/>
+          <w:szCs w:val="20"/>
+        </w:rPr>
+        <w:t>TbUser</w:t>
+      </w:r>
+      <w:proofErr w:type="spellEnd"/>
+      <w:r>
+        <w:rPr>
+          <w:rFonts w:ascii="JetBrains Mono" w:hAnsi="JetBrains Mono"/>
+          <w:color w:val="FFFFFF"/>
+          <w:sz w:val="20"/>
+          <w:szCs w:val="20"/>
+        </w:rPr>
+        <w:t xml:space="preserve"> user</w:t>
       </w:r>
       <w:r>
         <w:rPr>
@@ -5529,14 +5753,25 @@
         <w:br/>
         <w:t xml:space="preserve">            </w:t>
       </w:r>
-      <w:r>
-        <w:rPr>
-          <w:rFonts w:ascii="JetBrains Mono" w:hAnsi="JetBrains Mono"/>
-          <w:color w:val="FFFFFF"/>
-          <w:sz w:val="20"/>
-          <w:szCs w:val="20"/>
-        </w:rPr>
-        <w:t xml:space="preserve">TaotaoResult result </w:t>
+      <w:proofErr w:type="spellStart"/>
+      <w:r>
+        <w:rPr>
+          <w:rFonts w:ascii="JetBrains Mono" w:hAnsi="JetBrains Mono"/>
+          <w:color w:val="FFFFFF"/>
+          <w:sz w:val="20"/>
+          <w:szCs w:val="20"/>
+        </w:rPr>
+        <w:t>TaotaoResult</w:t>
+      </w:r>
+      <w:proofErr w:type="spellEnd"/>
+      <w:r>
+        <w:rPr>
+          <w:rFonts w:ascii="JetBrains Mono" w:hAnsi="JetBrains Mono"/>
+          <w:color w:val="FFFFFF"/>
+          <w:sz w:val="20"/>
+          <w:szCs w:val="20"/>
+        </w:rPr>
+        <w:t xml:space="preserve"> result </w:t>
       </w:r>
       <w:r>
         <w:rPr>
@@ -5547,6 +5782,7 @@
         </w:rPr>
         <w:t xml:space="preserve">= </w:t>
       </w:r>
+      <w:proofErr w:type="spellStart"/>
       <w:r>
         <w:rPr>
           <w:rFonts w:ascii="JetBrains Mono" w:hAnsi="JetBrains Mono"/>
@@ -5563,7 +5799,17 @@
           <w:sz w:val="20"/>
           <w:szCs w:val="20"/>
         </w:rPr>
-        <w:t>.register(</w:t>
+        <w:t>.register</w:t>
+      </w:r>
+      <w:proofErr w:type="spellEnd"/>
+      <w:r>
+        <w:rPr>
+          <w:rFonts w:ascii="JetBrains Mono" w:hAnsi="JetBrains Mono"/>
+          <w:color w:val="EBEBEB"/>
+          <w:sz w:val="20"/>
+          <w:szCs w:val="20"/>
+        </w:rPr>
+        <w:t>(</w:t>
       </w:r>
       <w:r>
         <w:rPr>
@@ -5702,6 +5948,7 @@
         <w:br/>
         <w:t xml:space="preserve">            </w:t>
       </w:r>
+      <w:proofErr w:type="spellStart"/>
       <w:r>
         <w:rPr>
           <w:rFonts w:ascii="JetBrains Mono" w:hAnsi="JetBrains Mono"/>
@@ -5718,7 +5965,17 @@
           <w:sz w:val="20"/>
           <w:szCs w:val="20"/>
         </w:rPr>
-        <w:t>.printStackTrace()</w:t>
+        <w:t>.printStackTrace</w:t>
+      </w:r>
+      <w:proofErr w:type="spellEnd"/>
+      <w:r>
+        <w:rPr>
+          <w:rFonts w:ascii="JetBrains Mono" w:hAnsi="JetBrains Mono"/>
+          <w:color w:val="EBEBEB"/>
+          <w:sz w:val="20"/>
+          <w:szCs w:val="20"/>
+        </w:rPr>
+        <w:t>()</w:t>
       </w:r>
       <w:r>
         <w:rPr>
@@ -5752,6 +6009,7 @@
         </w:rPr>
         <w:t xml:space="preserve">return </w:t>
       </w:r>
+      <w:proofErr w:type="spellStart"/>
       <w:r>
         <w:rPr>
           <w:rFonts w:ascii="JetBrains Mono" w:hAnsi="JetBrains Mono"/>
@@ -5781,6 +6039,7 @@
         </w:rPr>
         <w:t>build</w:t>
       </w:r>
+      <w:proofErr w:type="spellEnd"/>
       <w:r>
         <w:rPr>
           <w:rFonts w:ascii="JetBrains Mono" w:hAnsi="JetBrains Mono"/>
@@ -5812,6 +6071,7 @@
         </w:rPr>
         <w:t xml:space="preserve">, </w:t>
       </w:r>
+      <w:proofErr w:type="spellStart"/>
       <w:r>
         <w:rPr>
           <w:rFonts w:ascii="JetBrains Mono" w:hAnsi="JetBrains Mono"/>
@@ -5841,6 +6101,7 @@
         </w:rPr>
         <w:t>getStackTrace</w:t>
       </w:r>
+      <w:proofErr w:type="spellEnd"/>
       <w:r>
         <w:rPr>
           <w:rFonts w:ascii="JetBrains Mono" w:hAnsi="JetBrains Mono"/>
@@ -5908,6 +6169,15 @@
           <w:szCs w:val="20"/>
         </w:rPr>
         <w:br/>
+      </w:r>
+      <w:r>
+        <w:rPr>
+          <w:rFonts w:ascii="JetBrains Mono" w:hAnsi="JetBrains Mono"/>
+          <w:color w:val="EBEBEB"/>
+          <w:sz w:val="20"/>
+          <w:szCs w:val="20"/>
+        </w:rPr>
+        <w:lastRenderedPageBreak/>
         <w:t xml:space="preserve">    }</w:t>
       </w:r>
       <w:r>
@@ -5974,7 +6244,21 @@
         <w:rPr>
           <w:rFonts w:hint="eastAsia"/>
         </w:rPr>
-        <w:t>把用户信息写入redis，key就是token</w:t>
+        <w:t>把用户信息写入</w:t>
+      </w:r>
+      <w:proofErr w:type="spellStart"/>
+      <w:r>
+        <w:rPr>
+          <w:rFonts w:hint="eastAsia"/>
+        </w:rPr>
+        <w:t>redis</w:t>
+      </w:r>
+      <w:proofErr w:type="spellEnd"/>
+      <w:r>
+        <w:rPr>
+          <w:rFonts w:hint="eastAsia"/>
+        </w:rPr>
+        <w:t>，key就是token</w:t>
       </w:r>
     </w:p>
     <w:p>
@@ -6135,6 +6419,7 @@
         </w:rPr>
         <w:t xml:space="preserve">import </w:t>
       </w:r>
+      <w:proofErr w:type="spellStart"/>
       <w:r>
         <w:rPr>
           <w:rFonts w:ascii="JetBrains Mono" w:hAnsi="JetBrains Mono"/>
@@ -6153,6 +6438,7 @@
         </w:rPr>
         <w:t>Autowired</w:t>
       </w:r>
+      <w:proofErr w:type="spellEnd"/>
       <w:r>
         <w:rPr>
           <w:rFonts w:ascii="JetBrains Mono" w:hAnsi="JetBrains Mono"/>
@@ -6184,6 +6470,7 @@
         </w:rPr>
         <w:t xml:space="preserve">import </w:t>
       </w:r>
+      <w:proofErr w:type="spellStart"/>
       <w:r>
         <w:rPr>
           <w:rFonts w:ascii="JetBrains Mono" w:hAnsi="JetBrains Mono"/>
@@ -6193,6 +6480,7 @@
         </w:rPr>
         <w:t>org.springframework.http.converter.json.MappingJacksonValue</w:t>
       </w:r>
+      <w:proofErr w:type="spellEnd"/>
       <w:r>
         <w:rPr>
           <w:rFonts w:ascii="JetBrains Mono" w:hAnsi="JetBrains Mono"/>
@@ -6224,6 +6512,7 @@
         </w:rPr>
         <w:t xml:space="preserve">import </w:t>
       </w:r>
+      <w:proofErr w:type="spellStart"/>
       <w:r>
         <w:rPr>
           <w:rFonts w:ascii="JetBrains Mono" w:hAnsi="JetBrains Mono"/>
@@ -6242,6 +6531,7 @@
         </w:rPr>
         <w:t>Controller</w:t>
       </w:r>
+      <w:proofErr w:type="spellEnd"/>
       <w:r>
         <w:rPr>
           <w:rFonts w:ascii="JetBrains Mono" w:hAnsi="JetBrains Mono"/>
@@ -6273,6 +6563,7 @@
         </w:rPr>
         <w:t xml:space="preserve">import </w:t>
       </w:r>
+      <w:proofErr w:type="spellStart"/>
       <w:r>
         <w:rPr>
           <w:rFonts w:ascii="JetBrains Mono" w:hAnsi="JetBrains Mono"/>
@@ -6291,6 +6582,7 @@
         </w:rPr>
         <w:t>PathVariable</w:t>
       </w:r>
+      <w:proofErr w:type="spellEnd"/>
       <w:r>
         <w:rPr>
           <w:rFonts w:ascii="JetBrains Mono" w:hAnsi="JetBrains Mono"/>
@@ -6322,6 +6614,7 @@
         </w:rPr>
         <w:t xml:space="preserve">import </w:t>
       </w:r>
+      <w:proofErr w:type="spellStart"/>
       <w:r>
         <w:rPr>
           <w:rFonts w:ascii="JetBrains Mono" w:hAnsi="JetBrains Mono"/>
@@ -6340,6 +6633,7 @@
         </w:rPr>
         <w:t>RequestMapping</w:t>
       </w:r>
+      <w:proofErr w:type="spellEnd"/>
       <w:r>
         <w:rPr>
           <w:rFonts w:ascii="JetBrains Mono" w:hAnsi="JetBrains Mono"/>
@@ -6369,9 +6663,9 @@
           <w:sz w:val="20"/>
           <w:szCs w:val="20"/>
         </w:rPr>
-        <w:lastRenderedPageBreak/>
         <w:t xml:space="preserve">import </w:t>
       </w:r>
+      <w:proofErr w:type="spellStart"/>
       <w:r>
         <w:rPr>
           <w:rFonts w:ascii="JetBrains Mono" w:hAnsi="JetBrains Mono"/>
@@ -6381,6 +6675,7 @@
         </w:rPr>
         <w:t>org.springframework.web.bind.annotation.RequestMethod</w:t>
       </w:r>
+      <w:proofErr w:type="spellEnd"/>
       <w:r>
         <w:rPr>
           <w:rFonts w:ascii="JetBrains Mono" w:hAnsi="JetBrains Mono"/>
@@ -6412,6 +6707,7 @@
         </w:rPr>
         <w:t xml:space="preserve">import </w:t>
       </w:r>
+      <w:proofErr w:type="spellStart"/>
       <w:r>
         <w:rPr>
           <w:rFonts w:ascii="JetBrains Mono" w:hAnsi="JetBrains Mono"/>
@@ -6430,6 +6726,7 @@
         </w:rPr>
         <w:t>ResponseBody</w:t>
       </w:r>
+      <w:proofErr w:type="spellEnd"/>
       <w:r>
         <w:rPr>
           <w:rFonts w:ascii="JetBrains Mono" w:hAnsi="JetBrains Mono"/>
@@ -6592,6 +6889,7 @@
         </w:rPr>
         <w:t xml:space="preserve">import </w:t>
       </w:r>
+      <w:proofErr w:type="spellStart"/>
       <w:r>
         <w:rPr>
           <w:rFonts w:ascii="JetBrains Mono" w:hAnsi="JetBrains Mono"/>
@@ -6601,6 +6899,7 @@
         </w:rPr>
         <w:t>javax.servlet.http.HttpServletRequest</w:t>
       </w:r>
+      <w:proofErr w:type="spellEnd"/>
       <w:r>
         <w:rPr>
           <w:rFonts w:ascii="JetBrains Mono" w:hAnsi="JetBrains Mono"/>
@@ -6632,6 +6931,7 @@
         </w:rPr>
         <w:t xml:space="preserve">import </w:t>
       </w:r>
+      <w:proofErr w:type="spellStart"/>
       <w:r>
         <w:rPr>
           <w:rFonts w:ascii="JetBrains Mono" w:hAnsi="JetBrains Mono"/>
@@ -6641,6 +6941,7 @@
         </w:rPr>
         <w:t>javax.servlet.http.HttpServletResponse</w:t>
       </w:r>
+      <w:proofErr w:type="spellEnd"/>
       <w:r>
         <w:rPr>
           <w:rFonts w:ascii="JetBrains Mono" w:hAnsi="JetBrains Mono"/>
@@ -7112,6 +7413,7 @@
         </w:rPr>
         <w:t xml:space="preserve">LoginService115 </w:t>
       </w:r>
+      <w:proofErr w:type="spellStart"/>
       <w:r>
         <w:rPr>
           <w:rFonts w:ascii="JetBrains Mono" w:hAnsi="JetBrains Mono"/>
@@ -7121,6 +7423,7 @@
         </w:rPr>
         <w:t>loginService</w:t>
       </w:r>
+      <w:proofErr w:type="spellEnd"/>
       <w:r>
         <w:rPr>
           <w:rFonts w:ascii="JetBrains Mono" w:hAnsi="JetBrains Mono"/>
@@ -7153,6 +7456,17 @@
           <w:szCs w:val="20"/>
         </w:rPr>
         <w:br/>
+      </w:r>
+      <w:r>
+        <w:rPr>
+          <w:rFonts w:ascii="JetBrains Mono" w:hAnsi="JetBrains Mono"/>
+          <w:b/>
+          <w:bCs/>
+          <w:color w:val="ED864A"/>
+          <w:sz w:val="20"/>
+          <w:szCs w:val="20"/>
+        </w:rPr>
+        <w:lastRenderedPageBreak/>
         <w:t xml:space="preserve">    </w:t>
       </w:r>
       <w:r>
@@ -7202,6 +7516,7 @@
         </w:rPr>
         <w:t xml:space="preserve">method = </w:t>
       </w:r>
+      <w:proofErr w:type="spellStart"/>
       <w:r>
         <w:rPr>
           <w:rFonts w:ascii="JetBrains Mono" w:hAnsi="JetBrains Mono"/>
@@ -7231,6 +7546,7 @@
         </w:rPr>
         <w:t>POST</w:t>
       </w:r>
+      <w:proofErr w:type="spellEnd"/>
       <w:r>
         <w:rPr>
           <w:rFonts w:ascii="JetBrains Mono" w:hAnsi="JetBrains Mono"/>
@@ -7278,14 +7594,25 @@
         </w:rPr>
         <w:t xml:space="preserve">public </w:t>
       </w:r>
-      <w:r>
-        <w:rPr>
-          <w:rFonts w:ascii="JetBrains Mono" w:hAnsi="JetBrains Mono"/>
-          <w:color w:val="FFFFFF"/>
-          <w:sz w:val="20"/>
-          <w:szCs w:val="20"/>
-        </w:rPr>
-        <w:t xml:space="preserve">TaotaoResult </w:t>
+      <w:proofErr w:type="spellStart"/>
+      <w:r>
+        <w:rPr>
+          <w:rFonts w:ascii="JetBrains Mono" w:hAnsi="JetBrains Mono"/>
+          <w:color w:val="FFFFFF"/>
+          <w:sz w:val="20"/>
+          <w:szCs w:val="20"/>
+        </w:rPr>
+        <w:t>TaotaoResult</w:t>
+      </w:r>
+      <w:proofErr w:type="spellEnd"/>
+      <w:r>
+        <w:rPr>
+          <w:rFonts w:ascii="JetBrains Mono" w:hAnsi="JetBrains Mono"/>
+          <w:color w:val="FFFFFF"/>
+          <w:sz w:val="20"/>
+          <w:szCs w:val="20"/>
+        </w:rPr>
+        <w:t xml:space="preserve"> </w:t>
       </w:r>
       <w:r>
         <w:rPr>
@@ -7345,14 +7672,25 @@
         </w:rPr>
         <w:t xml:space="preserve">, </w:t>
       </w:r>
-      <w:r>
-        <w:rPr>
-          <w:rFonts w:ascii="JetBrains Mono" w:hAnsi="JetBrains Mono"/>
-          <w:color w:val="FFFFFF"/>
-          <w:sz w:val="20"/>
-          <w:szCs w:val="20"/>
-        </w:rPr>
-        <w:t>HttpServletRequest request</w:t>
+      <w:proofErr w:type="spellStart"/>
+      <w:r>
+        <w:rPr>
+          <w:rFonts w:ascii="JetBrains Mono" w:hAnsi="JetBrains Mono"/>
+          <w:color w:val="FFFFFF"/>
+          <w:sz w:val="20"/>
+          <w:szCs w:val="20"/>
+        </w:rPr>
+        <w:t>HttpServletRequest</w:t>
+      </w:r>
+      <w:proofErr w:type="spellEnd"/>
+      <w:r>
+        <w:rPr>
+          <w:rFonts w:ascii="JetBrains Mono" w:hAnsi="JetBrains Mono"/>
+          <w:color w:val="FFFFFF"/>
+          <w:sz w:val="20"/>
+          <w:szCs w:val="20"/>
+        </w:rPr>
+        <w:t xml:space="preserve"> request</w:t>
       </w:r>
       <w:r>
         <w:rPr>
@@ -7365,14 +7703,25 @@
         </w:rPr>
         <w:t xml:space="preserve">, </w:t>
       </w:r>
-      <w:r>
-        <w:rPr>
-          <w:rFonts w:ascii="JetBrains Mono" w:hAnsi="JetBrains Mono"/>
-          <w:color w:val="FFFFFF"/>
-          <w:sz w:val="20"/>
-          <w:szCs w:val="20"/>
-        </w:rPr>
-        <w:t>HttpServletResponse response</w:t>
+      <w:proofErr w:type="spellStart"/>
+      <w:r>
+        <w:rPr>
+          <w:rFonts w:ascii="JetBrains Mono" w:hAnsi="JetBrains Mono"/>
+          <w:color w:val="FFFFFF"/>
+          <w:sz w:val="20"/>
+          <w:szCs w:val="20"/>
+        </w:rPr>
+        <w:t>HttpServletResponse</w:t>
+      </w:r>
+      <w:proofErr w:type="spellEnd"/>
+      <w:r>
+        <w:rPr>
+          <w:rFonts w:ascii="JetBrains Mono" w:hAnsi="JetBrains Mono"/>
+          <w:color w:val="FFFFFF"/>
+          <w:sz w:val="20"/>
+          <w:szCs w:val="20"/>
+        </w:rPr>
+        <w:t xml:space="preserve"> response</w:t>
       </w:r>
       <w:r>
         <w:rPr>
@@ -7421,14 +7770,25 @@
         <w:br/>
         <w:t xml:space="preserve">            </w:t>
       </w:r>
-      <w:r>
-        <w:rPr>
-          <w:rFonts w:ascii="JetBrains Mono" w:hAnsi="JetBrains Mono"/>
-          <w:color w:val="FFFFFF"/>
-          <w:sz w:val="20"/>
-          <w:szCs w:val="20"/>
-        </w:rPr>
-        <w:t xml:space="preserve">TaotaoResult result </w:t>
+      <w:proofErr w:type="spellStart"/>
+      <w:r>
+        <w:rPr>
+          <w:rFonts w:ascii="JetBrains Mono" w:hAnsi="JetBrains Mono"/>
+          <w:color w:val="FFFFFF"/>
+          <w:sz w:val="20"/>
+          <w:szCs w:val="20"/>
+        </w:rPr>
+        <w:t>TaotaoResult</w:t>
+      </w:r>
+      <w:proofErr w:type="spellEnd"/>
+      <w:r>
+        <w:rPr>
+          <w:rFonts w:ascii="JetBrains Mono" w:hAnsi="JetBrains Mono"/>
+          <w:color w:val="FFFFFF"/>
+          <w:sz w:val="20"/>
+          <w:szCs w:val="20"/>
+        </w:rPr>
+        <w:t xml:space="preserve"> result </w:t>
       </w:r>
       <w:r>
         <w:rPr>
@@ -7439,6 +7799,7 @@
         </w:rPr>
         <w:t xml:space="preserve">= </w:t>
       </w:r>
+      <w:proofErr w:type="spellStart"/>
       <w:r>
         <w:rPr>
           <w:rFonts w:ascii="JetBrains Mono" w:hAnsi="JetBrains Mono"/>
@@ -7455,7 +7816,17 @@
           <w:sz w:val="20"/>
           <w:szCs w:val="20"/>
         </w:rPr>
-        <w:t>.login(</w:t>
+        <w:t>.login</w:t>
+      </w:r>
+      <w:proofErr w:type="spellEnd"/>
+      <w:r>
+        <w:rPr>
+          <w:rFonts w:ascii="JetBrains Mono" w:hAnsi="JetBrains Mono"/>
+          <w:color w:val="EBEBEB"/>
+          <w:sz w:val="20"/>
+          <w:szCs w:val="20"/>
+        </w:rPr>
+        <w:t>(</w:t>
       </w:r>
       <w:r>
         <w:rPr>
@@ -7654,6 +8025,7 @@
         <w:br/>
         <w:t xml:space="preserve">            </w:t>
       </w:r>
+      <w:proofErr w:type="spellStart"/>
       <w:r>
         <w:rPr>
           <w:rFonts w:ascii="JetBrains Mono" w:hAnsi="JetBrains Mono"/>
@@ -7670,7 +8042,17 @@
           <w:sz w:val="20"/>
           <w:szCs w:val="20"/>
         </w:rPr>
-        <w:t>.printStackTrace()</w:t>
+        <w:t>.printStackTrace</w:t>
+      </w:r>
+      <w:proofErr w:type="spellEnd"/>
+      <w:r>
+        <w:rPr>
+          <w:rFonts w:ascii="JetBrains Mono" w:hAnsi="JetBrains Mono"/>
+          <w:color w:val="EBEBEB"/>
+          <w:sz w:val="20"/>
+          <w:szCs w:val="20"/>
+        </w:rPr>
+        <w:t>()</w:t>
       </w:r>
       <w:r>
         <w:rPr>
@@ -7704,6 +8086,7 @@
         </w:rPr>
         <w:t xml:space="preserve">return </w:t>
       </w:r>
+      <w:proofErr w:type="spellStart"/>
       <w:r>
         <w:rPr>
           <w:rFonts w:ascii="JetBrains Mono" w:hAnsi="JetBrains Mono"/>
@@ -7733,6 +8116,7 @@
         </w:rPr>
         <w:t>build</w:t>
       </w:r>
+      <w:proofErr w:type="spellEnd"/>
       <w:r>
         <w:rPr>
           <w:rFonts w:ascii="JetBrains Mono" w:hAnsi="JetBrains Mono"/>
@@ -7764,6 +8148,7 @@
         </w:rPr>
         <w:t xml:space="preserve">, </w:t>
       </w:r>
+      <w:proofErr w:type="spellStart"/>
       <w:r>
         <w:rPr>
           <w:rFonts w:ascii="JetBrains Mono" w:hAnsi="JetBrains Mono"/>
@@ -7793,6 +8178,7 @@
         </w:rPr>
         <w:t>getStackTrace</w:t>
       </w:r>
+      <w:proofErr w:type="spellEnd"/>
       <w:r>
         <w:rPr>
           <w:rFonts w:ascii="JetBrains Mono" w:hAnsi="JetBrains Mono"/>
@@ -7964,6 +8350,7 @@
         </w:rPr>
         <w:t xml:space="preserve">Object </w:t>
       </w:r>
+      <w:proofErr w:type="spellStart"/>
       <w:r>
         <w:rPr>
           <w:rFonts w:ascii="JetBrains Mono" w:hAnsi="JetBrains Mono"/>
@@ -7973,6 +8360,7 @@
         </w:rPr>
         <w:t>getUserByToken</w:t>
       </w:r>
+      <w:proofErr w:type="spellEnd"/>
       <w:r>
         <w:rPr>
           <w:rFonts w:ascii="JetBrains Mono" w:hAnsi="JetBrains Mono"/>
@@ -8067,14 +8455,25 @@
         <w:br/>
         <w:t xml:space="preserve">            </w:t>
       </w:r>
-      <w:r>
-        <w:rPr>
-          <w:rFonts w:ascii="JetBrains Mono" w:hAnsi="JetBrains Mono"/>
-          <w:color w:val="FFFFFF"/>
-          <w:sz w:val="20"/>
-          <w:szCs w:val="20"/>
-        </w:rPr>
-        <w:t xml:space="preserve">TaotaoResult result </w:t>
+      <w:proofErr w:type="spellStart"/>
+      <w:r>
+        <w:rPr>
+          <w:rFonts w:ascii="JetBrains Mono" w:hAnsi="JetBrains Mono"/>
+          <w:color w:val="FFFFFF"/>
+          <w:sz w:val="20"/>
+          <w:szCs w:val="20"/>
+        </w:rPr>
+        <w:t>TaotaoResult</w:t>
+      </w:r>
+      <w:proofErr w:type="spellEnd"/>
+      <w:r>
+        <w:rPr>
+          <w:rFonts w:ascii="JetBrains Mono" w:hAnsi="JetBrains Mono"/>
+          <w:color w:val="FFFFFF"/>
+          <w:sz w:val="20"/>
+          <w:szCs w:val="20"/>
+        </w:rPr>
+        <w:t xml:space="preserve"> result </w:t>
       </w:r>
       <w:r>
         <w:rPr>
@@ -8085,6 +8484,7 @@
         </w:rPr>
         <w:t xml:space="preserve">= </w:t>
       </w:r>
+      <w:proofErr w:type="spellStart"/>
       <w:r>
         <w:rPr>
           <w:rFonts w:ascii="JetBrains Mono" w:hAnsi="JetBrains Mono"/>
@@ -8101,7 +8501,17 @@
           <w:sz w:val="20"/>
           <w:szCs w:val="20"/>
         </w:rPr>
-        <w:t>.getUserByToken(</w:t>
+        <w:t>.getUserByToken</w:t>
+      </w:r>
+      <w:proofErr w:type="spellEnd"/>
+      <w:r>
+        <w:rPr>
+          <w:rFonts w:ascii="JetBrains Mono" w:hAnsi="JetBrains Mono"/>
+          <w:color w:val="EBEBEB"/>
+          <w:sz w:val="20"/>
+          <w:szCs w:val="20"/>
+        </w:rPr>
+        <w:t>(</w:t>
       </w:r>
       <w:r>
         <w:rPr>
@@ -8142,17 +8552,6 @@
           <w:szCs w:val="20"/>
         </w:rPr>
         <w:br/>
-      </w:r>
-      <w:r>
-        <w:rPr>
-          <w:rFonts w:ascii="JetBrains Mono" w:hAnsi="JetBrains Mono"/>
-          <w:b/>
-          <w:bCs/>
-          <w:color w:val="ED864A"/>
-          <w:sz w:val="20"/>
-          <w:szCs w:val="20"/>
-        </w:rPr>
-        <w:lastRenderedPageBreak/>
         <w:t xml:space="preserve">            </w:t>
       </w:r>
       <w:r>
@@ -8173,6 +8572,7 @@
         </w:rPr>
         <w:t>(</w:t>
       </w:r>
+      <w:proofErr w:type="spellStart"/>
       <w:r>
         <w:rPr>
           <w:rFonts w:ascii="JetBrains Mono" w:hAnsi="JetBrains Mono"/>
@@ -8202,6 +8602,7 @@
         </w:rPr>
         <w:t>isNotBlank</w:t>
       </w:r>
+      <w:proofErr w:type="spellEnd"/>
       <w:r>
         <w:rPr>
           <w:rFonts w:ascii="JetBrains Mono" w:hAnsi="JetBrains Mono"/>
@@ -8239,14 +8640,45 @@
         <w:br/>
         <w:t xml:space="preserve">                </w:t>
       </w:r>
-      <w:r>
-        <w:rPr>
-          <w:rFonts w:ascii="JetBrains Mono" w:hAnsi="JetBrains Mono"/>
-          <w:color w:val="FFFFFF"/>
-          <w:sz w:val="20"/>
-          <w:szCs w:val="20"/>
-        </w:rPr>
-        <w:t xml:space="preserve">MappingJacksonValue mappingJacksonValue </w:t>
+      <w:proofErr w:type="spellStart"/>
+      <w:r>
+        <w:rPr>
+          <w:rFonts w:ascii="JetBrains Mono" w:hAnsi="JetBrains Mono"/>
+          <w:color w:val="FFFFFF"/>
+          <w:sz w:val="20"/>
+          <w:szCs w:val="20"/>
+        </w:rPr>
+        <w:t>MappingJacksonValue</w:t>
+      </w:r>
+      <w:proofErr w:type="spellEnd"/>
+      <w:r>
+        <w:rPr>
+          <w:rFonts w:ascii="JetBrains Mono" w:hAnsi="JetBrains Mono"/>
+          <w:color w:val="FFFFFF"/>
+          <w:sz w:val="20"/>
+          <w:szCs w:val="20"/>
+        </w:rPr>
+        <w:t xml:space="preserve"> </w:t>
+      </w:r>
+      <w:proofErr w:type="spellStart"/>
+      <w:r>
+        <w:rPr>
+          <w:rFonts w:ascii="JetBrains Mono" w:hAnsi="JetBrains Mono"/>
+          <w:color w:val="FFFFFF"/>
+          <w:sz w:val="20"/>
+          <w:szCs w:val="20"/>
+        </w:rPr>
+        <w:t>mappingJacksonValue</w:t>
+      </w:r>
+      <w:proofErr w:type="spellEnd"/>
+      <w:r>
+        <w:rPr>
+          <w:rFonts w:ascii="JetBrains Mono" w:hAnsi="JetBrains Mono"/>
+          <w:color w:val="FFFFFF"/>
+          <w:sz w:val="20"/>
+          <w:szCs w:val="20"/>
+        </w:rPr>
+        <w:t xml:space="preserve"> </w:t>
       </w:r>
       <w:r>
         <w:rPr>
@@ -8266,14 +8698,25 @@
         </w:rPr>
         <w:t xml:space="preserve">new </w:t>
       </w:r>
-      <w:r>
-        <w:rPr>
-          <w:rFonts w:ascii="JetBrains Mono" w:hAnsi="JetBrains Mono"/>
-          <w:color w:val="EBEBEB"/>
-          <w:sz w:val="20"/>
-          <w:szCs w:val="20"/>
-        </w:rPr>
-        <w:t>MappingJacksonValue(</w:t>
+      <w:proofErr w:type="spellStart"/>
+      <w:r>
+        <w:rPr>
+          <w:rFonts w:ascii="JetBrains Mono" w:hAnsi="JetBrains Mono"/>
+          <w:color w:val="EBEBEB"/>
+          <w:sz w:val="20"/>
+          <w:szCs w:val="20"/>
+        </w:rPr>
+        <w:t>MappingJacksonValue</w:t>
+      </w:r>
+      <w:proofErr w:type="spellEnd"/>
+      <w:r>
+        <w:rPr>
+          <w:rFonts w:ascii="JetBrains Mono" w:hAnsi="JetBrains Mono"/>
+          <w:color w:val="EBEBEB"/>
+          <w:sz w:val="20"/>
+          <w:szCs w:val="20"/>
+        </w:rPr>
+        <w:t>(</w:t>
       </w:r>
       <w:r>
         <w:rPr>
@@ -8316,6 +8759,7 @@
         <w:br/>
         <w:t xml:space="preserve">                </w:t>
       </w:r>
+      <w:proofErr w:type="spellStart"/>
       <w:r>
         <w:rPr>
           <w:rFonts w:ascii="JetBrains Mono" w:hAnsi="JetBrains Mono"/>
@@ -8332,7 +8776,17 @@
           <w:sz w:val="20"/>
           <w:szCs w:val="20"/>
         </w:rPr>
-        <w:t>.setJsonpFunction(</w:t>
+        <w:t>.setJsonpFunction</w:t>
+      </w:r>
+      <w:proofErr w:type="spellEnd"/>
+      <w:r>
+        <w:rPr>
+          <w:rFonts w:ascii="JetBrains Mono" w:hAnsi="JetBrains Mono"/>
+          <w:color w:val="EBEBEB"/>
+          <w:sz w:val="20"/>
+          <w:szCs w:val="20"/>
+        </w:rPr>
+        <w:t>(</w:t>
       </w:r>
       <w:r>
         <w:rPr>
@@ -8384,6 +8838,7 @@
         </w:rPr>
         <w:t xml:space="preserve">return </w:t>
       </w:r>
+      <w:proofErr w:type="spellStart"/>
       <w:r>
         <w:rPr>
           <w:rFonts w:ascii="JetBrains Mono" w:hAnsi="JetBrains Mono"/>
@@ -8393,6 +8848,7 @@
         </w:rPr>
         <w:t>mappingJacksonValue</w:t>
       </w:r>
+      <w:proofErr w:type="spellEnd"/>
       <w:r>
         <w:rPr>
           <w:rFonts w:ascii="JetBrains Mono" w:hAnsi="JetBrains Mono"/>
@@ -8531,6 +8987,7 @@
         <w:br/>
         <w:t xml:space="preserve">            </w:t>
       </w:r>
+      <w:proofErr w:type="spellStart"/>
       <w:r>
         <w:rPr>
           <w:rFonts w:ascii="JetBrains Mono" w:hAnsi="JetBrains Mono"/>
@@ -8547,7 +9004,17 @@
           <w:sz w:val="20"/>
           <w:szCs w:val="20"/>
         </w:rPr>
-        <w:t>.printStackTrace()</w:t>
+        <w:t>.printStackTrace</w:t>
+      </w:r>
+      <w:proofErr w:type="spellEnd"/>
+      <w:r>
+        <w:rPr>
+          <w:rFonts w:ascii="JetBrains Mono" w:hAnsi="JetBrains Mono"/>
+          <w:color w:val="EBEBEB"/>
+          <w:sz w:val="20"/>
+          <w:szCs w:val="20"/>
+        </w:rPr>
+        <w:t>()</w:t>
       </w:r>
       <w:r>
         <w:rPr>
@@ -8581,6 +9048,7 @@
         </w:rPr>
         <w:t xml:space="preserve">return </w:t>
       </w:r>
+      <w:proofErr w:type="spellStart"/>
       <w:r>
         <w:rPr>
           <w:rFonts w:ascii="JetBrains Mono" w:hAnsi="JetBrains Mono"/>
@@ -8610,6 +9078,7 @@
         </w:rPr>
         <w:t>build</w:t>
       </w:r>
+      <w:proofErr w:type="spellEnd"/>
       <w:r>
         <w:rPr>
           <w:rFonts w:ascii="JetBrains Mono" w:hAnsi="JetBrains Mono"/>
@@ -8641,6 +9110,7 @@
         </w:rPr>
         <w:t xml:space="preserve">, </w:t>
       </w:r>
+      <w:proofErr w:type="spellStart"/>
       <w:r>
         <w:rPr>
           <w:rFonts w:ascii="JetBrains Mono" w:hAnsi="JetBrains Mono"/>
@@ -8670,6 +9140,7 @@
         </w:rPr>
         <w:t>getStackTrace</w:t>
       </w:r>
+      <w:proofErr w:type="spellEnd"/>
       <w:r>
         <w:rPr>
           <w:rFonts w:ascii="JetBrains Mono" w:hAnsi="JetBrains Mono"/>
@@ -8908,14 +9379,25 @@
         </w:rPr>
         <w:t xml:space="preserve">, </w:t>
       </w:r>
-      <w:r>
-        <w:rPr>
-          <w:rFonts w:ascii="JetBrains Mono" w:hAnsi="JetBrains Mono"/>
-          <w:color w:val="FFFFFF"/>
-          <w:sz w:val="20"/>
-          <w:szCs w:val="20"/>
-        </w:rPr>
-        <w:t>HttpServletRequest request</w:t>
+      <w:proofErr w:type="spellStart"/>
+      <w:r>
+        <w:rPr>
+          <w:rFonts w:ascii="JetBrains Mono" w:hAnsi="JetBrains Mono"/>
+          <w:color w:val="FFFFFF"/>
+          <w:sz w:val="20"/>
+          <w:szCs w:val="20"/>
+        </w:rPr>
+        <w:t>HttpServletRequest</w:t>
+      </w:r>
+      <w:proofErr w:type="spellEnd"/>
+      <w:r>
+        <w:rPr>
+          <w:rFonts w:ascii="JetBrains Mono" w:hAnsi="JetBrains Mono"/>
+          <w:color w:val="FFFFFF"/>
+          <w:sz w:val="20"/>
+          <w:szCs w:val="20"/>
+        </w:rPr>
+        <w:t xml:space="preserve"> request</w:t>
       </w:r>
       <w:r>
         <w:rPr>
@@ -8928,14 +9410,25 @@
         </w:rPr>
         <w:t xml:space="preserve">, </w:t>
       </w:r>
-      <w:r>
-        <w:rPr>
-          <w:rFonts w:ascii="JetBrains Mono" w:hAnsi="JetBrains Mono"/>
-          <w:color w:val="FFFFFF"/>
-          <w:sz w:val="20"/>
-          <w:szCs w:val="20"/>
-        </w:rPr>
-        <w:t>HttpServletResponse response</w:t>
+      <w:proofErr w:type="spellStart"/>
+      <w:r>
+        <w:rPr>
+          <w:rFonts w:ascii="JetBrains Mono" w:hAnsi="JetBrains Mono"/>
+          <w:color w:val="FFFFFF"/>
+          <w:sz w:val="20"/>
+          <w:szCs w:val="20"/>
+        </w:rPr>
+        <w:t>HttpServletResponse</w:t>
+      </w:r>
+      <w:proofErr w:type="spellEnd"/>
+      <w:r>
+        <w:rPr>
+          <w:rFonts w:ascii="JetBrains Mono" w:hAnsi="JetBrains Mono"/>
+          <w:color w:val="FFFFFF"/>
+          <w:sz w:val="20"/>
+          <w:szCs w:val="20"/>
+        </w:rPr>
+        <w:t xml:space="preserve"> response</w:t>
       </w:r>
       <w:r>
         <w:rPr>
@@ -8984,14 +9477,25 @@
         <w:br/>
         <w:t xml:space="preserve">            </w:t>
       </w:r>
-      <w:r>
-        <w:rPr>
-          <w:rFonts w:ascii="JetBrains Mono" w:hAnsi="JetBrains Mono"/>
-          <w:color w:val="FFFFFF"/>
-          <w:sz w:val="20"/>
-          <w:szCs w:val="20"/>
-        </w:rPr>
-        <w:t xml:space="preserve">TaotaoResult result </w:t>
+      <w:proofErr w:type="spellStart"/>
+      <w:r>
+        <w:rPr>
+          <w:rFonts w:ascii="JetBrains Mono" w:hAnsi="JetBrains Mono"/>
+          <w:color w:val="FFFFFF"/>
+          <w:sz w:val="20"/>
+          <w:szCs w:val="20"/>
+        </w:rPr>
+        <w:t>TaotaoResult</w:t>
+      </w:r>
+      <w:proofErr w:type="spellEnd"/>
+      <w:r>
+        <w:rPr>
+          <w:rFonts w:ascii="JetBrains Mono" w:hAnsi="JetBrains Mono"/>
+          <w:color w:val="FFFFFF"/>
+          <w:sz w:val="20"/>
+          <w:szCs w:val="20"/>
+        </w:rPr>
+        <w:t xml:space="preserve"> result </w:t>
       </w:r>
       <w:r>
         <w:rPr>
@@ -9002,6 +9506,7 @@
         </w:rPr>
         <w:t xml:space="preserve">= </w:t>
       </w:r>
+      <w:proofErr w:type="spellStart"/>
       <w:r>
         <w:rPr>
           <w:rFonts w:ascii="JetBrains Mono" w:hAnsi="JetBrains Mono"/>
@@ -9018,7 +9523,17 @@
           <w:sz w:val="20"/>
           <w:szCs w:val="20"/>
         </w:rPr>
-        <w:t>.logout(</w:t>
+        <w:t>.logout</w:t>
+      </w:r>
+      <w:proofErr w:type="spellEnd"/>
+      <w:r>
+        <w:rPr>
+          <w:rFonts w:ascii="JetBrains Mono" w:hAnsi="JetBrains Mono"/>
+          <w:color w:val="EBEBEB"/>
+          <w:sz w:val="20"/>
+          <w:szCs w:val="20"/>
+        </w:rPr>
+        <w:t>(</w:t>
       </w:r>
       <w:r>
         <w:rPr>
@@ -9119,6 +9634,7 @@
         </w:rPr>
         <w:t>(</w:t>
       </w:r>
+      <w:proofErr w:type="spellStart"/>
       <w:r>
         <w:rPr>
           <w:rFonts w:ascii="JetBrains Mono" w:hAnsi="JetBrains Mono"/>
@@ -9148,6 +9664,7 @@
         </w:rPr>
         <w:t>isNotBlank</w:t>
       </w:r>
+      <w:proofErr w:type="spellEnd"/>
       <w:r>
         <w:rPr>
           <w:rFonts w:ascii="JetBrains Mono" w:hAnsi="JetBrains Mono"/>
@@ -9185,14 +9702,45 @@
         <w:br/>
         <w:t xml:space="preserve">                </w:t>
       </w:r>
-      <w:r>
-        <w:rPr>
-          <w:rFonts w:ascii="JetBrains Mono" w:hAnsi="JetBrains Mono"/>
-          <w:color w:val="FFFFFF"/>
-          <w:sz w:val="20"/>
-          <w:szCs w:val="20"/>
-        </w:rPr>
-        <w:t xml:space="preserve">MappingJacksonValue mappingJacksonValue </w:t>
+      <w:proofErr w:type="spellStart"/>
+      <w:r>
+        <w:rPr>
+          <w:rFonts w:ascii="JetBrains Mono" w:hAnsi="JetBrains Mono"/>
+          <w:color w:val="FFFFFF"/>
+          <w:sz w:val="20"/>
+          <w:szCs w:val="20"/>
+        </w:rPr>
+        <w:t>MappingJacksonValue</w:t>
+      </w:r>
+      <w:proofErr w:type="spellEnd"/>
+      <w:r>
+        <w:rPr>
+          <w:rFonts w:ascii="JetBrains Mono" w:hAnsi="JetBrains Mono"/>
+          <w:color w:val="FFFFFF"/>
+          <w:sz w:val="20"/>
+          <w:szCs w:val="20"/>
+        </w:rPr>
+        <w:t xml:space="preserve"> </w:t>
+      </w:r>
+      <w:proofErr w:type="spellStart"/>
+      <w:r>
+        <w:rPr>
+          <w:rFonts w:ascii="JetBrains Mono" w:hAnsi="JetBrains Mono"/>
+          <w:color w:val="FFFFFF"/>
+          <w:sz w:val="20"/>
+          <w:szCs w:val="20"/>
+        </w:rPr>
+        <w:t>mappingJacksonValue</w:t>
+      </w:r>
+      <w:proofErr w:type="spellEnd"/>
+      <w:r>
+        <w:rPr>
+          <w:rFonts w:ascii="JetBrains Mono" w:hAnsi="JetBrains Mono"/>
+          <w:color w:val="FFFFFF"/>
+          <w:sz w:val="20"/>
+          <w:szCs w:val="20"/>
+        </w:rPr>
+        <w:t xml:space="preserve"> </w:t>
       </w:r>
       <w:r>
         <w:rPr>
@@ -9212,14 +9760,25 @@
         </w:rPr>
         <w:t xml:space="preserve">new </w:t>
       </w:r>
-      <w:r>
-        <w:rPr>
-          <w:rFonts w:ascii="JetBrains Mono" w:hAnsi="JetBrains Mono"/>
-          <w:color w:val="EBEBEB"/>
-          <w:sz w:val="20"/>
-          <w:szCs w:val="20"/>
-        </w:rPr>
-        <w:t>MappingJacksonValue(</w:t>
+      <w:proofErr w:type="spellStart"/>
+      <w:r>
+        <w:rPr>
+          <w:rFonts w:ascii="JetBrains Mono" w:hAnsi="JetBrains Mono"/>
+          <w:color w:val="EBEBEB"/>
+          <w:sz w:val="20"/>
+          <w:szCs w:val="20"/>
+        </w:rPr>
+        <w:t>MappingJacksonValue</w:t>
+      </w:r>
+      <w:proofErr w:type="spellEnd"/>
+      <w:r>
+        <w:rPr>
+          <w:rFonts w:ascii="JetBrains Mono" w:hAnsi="JetBrains Mono"/>
+          <w:color w:val="EBEBEB"/>
+          <w:sz w:val="20"/>
+          <w:szCs w:val="20"/>
+        </w:rPr>
+        <w:t>(</w:t>
       </w:r>
       <w:r>
         <w:rPr>
@@ -9262,6 +9821,7 @@
         <w:br/>
         <w:t xml:space="preserve">                </w:t>
       </w:r>
+      <w:proofErr w:type="spellStart"/>
       <w:r>
         <w:rPr>
           <w:rFonts w:ascii="JetBrains Mono" w:hAnsi="JetBrains Mono"/>
@@ -9278,7 +9838,17 @@
           <w:sz w:val="20"/>
           <w:szCs w:val="20"/>
         </w:rPr>
-        <w:t>.setJsonpFunction(</w:t>
+        <w:t>.setJsonpFunction</w:t>
+      </w:r>
+      <w:proofErr w:type="spellEnd"/>
+      <w:r>
+        <w:rPr>
+          <w:rFonts w:ascii="JetBrains Mono" w:hAnsi="JetBrains Mono"/>
+          <w:color w:val="EBEBEB"/>
+          <w:sz w:val="20"/>
+          <w:szCs w:val="20"/>
+        </w:rPr>
+        <w:t>(</w:t>
       </w:r>
       <w:r>
         <w:rPr>
@@ -9330,6 +9900,7 @@
         </w:rPr>
         <w:t xml:space="preserve">return </w:t>
       </w:r>
+      <w:proofErr w:type="spellStart"/>
       <w:r>
         <w:rPr>
           <w:rFonts w:ascii="JetBrains Mono" w:hAnsi="JetBrains Mono"/>
@@ -9339,6 +9910,7 @@
         </w:rPr>
         <w:t>mappingJacksonValue</w:t>
       </w:r>
+      <w:proofErr w:type="spellEnd"/>
       <w:r>
         <w:rPr>
           <w:rFonts w:ascii="JetBrains Mono" w:hAnsi="JetBrains Mono"/>
@@ -9420,6 +9992,17 @@
           <w:szCs w:val="20"/>
         </w:rPr>
         <w:br/>
+      </w:r>
+      <w:r>
+        <w:rPr>
+          <w:rFonts w:ascii="JetBrains Mono" w:hAnsi="JetBrains Mono"/>
+          <w:b/>
+          <w:bCs/>
+          <w:color w:val="ED864A"/>
+          <w:sz w:val="20"/>
+          <w:szCs w:val="20"/>
+        </w:rPr>
+        <w:lastRenderedPageBreak/>
         <w:t xml:space="preserve">        </w:t>
       </w:r>
       <w:r>
@@ -9477,6 +10060,7 @@
         <w:br/>
         <w:t xml:space="preserve">            </w:t>
       </w:r>
+      <w:proofErr w:type="spellStart"/>
       <w:r>
         <w:rPr>
           <w:rFonts w:ascii="JetBrains Mono" w:hAnsi="JetBrains Mono"/>
@@ -9493,7 +10077,17 @@
           <w:sz w:val="20"/>
           <w:szCs w:val="20"/>
         </w:rPr>
-        <w:t>.printStackTrace()</w:t>
+        <w:t>.printStackTrace</w:t>
+      </w:r>
+      <w:proofErr w:type="spellEnd"/>
+      <w:r>
+        <w:rPr>
+          <w:rFonts w:ascii="JetBrains Mono" w:hAnsi="JetBrains Mono"/>
+          <w:color w:val="EBEBEB"/>
+          <w:sz w:val="20"/>
+          <w:szCs w:val="20"/>
+        </w:rPr>
+        <w:t>()</w:t>
       </w:r>
       <w:r>
         <w:rPr>
@@ -9527,6 +10121,7 @@
         </w:rPr>
         <w:t xml:space="preserve">return </w:t>
       </w:r>
+      <w:proofErr w:type="spellStart"/>
       <w:r>
         <w:rPr>
           <w:rFonts w:ascii="JetBrains Mono" w:hAnsi="JetBrains Mono"/>
@@ -9556,6 +10151,7 @@
         </w:rPr>
         <w:t>build</w:t>
       </w:r>
+      <w:proofErr w:type="spellEnd"/>
       <w:r>
         <w:rPr>
           <w:rFonts w:ascii="JetBrains Mono" w:hAnsi="JetBrains Mono"/>
@@ -9587,6 +10183,7 @@
         </w:rPr>
         <w:t xml:space="preserve">, </w:t>
       </w:r>
+      <w:proofErr w:type="spellStart"/>
       <w:r>
         <w:rPr>
           <w:rFonts w:ascii="JetBrains Mono" w:hAnsi="JetBrains Mono"/>
@@ -9616,6 +10213,7 @@
         </w:rPr>
         <w:t>getStackTrace</w:t>
       </w:r>
+      <w:proofErr w:type="spellEnd"/>
       <w:r>
         <w:rPr>
           <w:rFonts w:ascii="JetBrains Mono" w:hAnsi="JetBrains Mono"/>
@@ -9723,8 +10321,16 @@
         <w:rPr>
           <w:rFonts w:hint="eastAsia"/>
         </w:rPr>
-        <w:t>拦截请求url</w:t>
-      </w:r>
+        <w:t>拦截请求</w:t>
+      </w:r>
+      <w:proofErr w:type="spellStart"/>
+      <w:r>
+        <w:rPr>
+          <w:rFonts w:hint="eastAsia"/>
+        </w:rPr>
+        <w:t>url</w:t>
+      </w:r>
+      <w:proofErr w:type="spellEnd"/>
     </w:p>
     <w:p>
       <w:pPr>
@@ -9765,7 +10371,21 @@
         <w:rPr>
           <w:rFonts w:hint="eastAsia"/>
         </w:rPr>
-        <w:t>取到token，需要调用sso系统的服务查询用户信息。</w:t>
+        <w:t>取到token，需要调用</w:t>
+      </w:r>
+      <w:proofErr w:type="spellStart"/>
+      <w:r>
+        <w:rPr>
+          <w:rFonts w:hint="eastAsia"/>
+        </w:rPr>
+        <w:t>sso</w:t>
+      </w:r>
+      <w:proofErr w:type="spellEnd"/>
+      <w:r>
+        <w:rPr>
+          <w:rFonts w:hint="eastAsia"/>
+        </w:rPr>
+        <w:t>系统的服务查询用户信息。</w:t>
       </w:r>
     </w:p>
     <w:p>
@@ -9902,7 +10522,6 @@
               <w:rPr>
                 <w:szCs w:val="21"/>
               </w:rPr>
-              <w:lastRenderedPageBreak/>
               <w:t>1</w:t>
             </w:r>
           </w:p>
@@ -9922,12 +10541,21 @@
                 <w:szCs w:val="21"/>
               </w:rPr>
             </w:pPr>
+            <w:proofErr w:type="spellStart"/>
             <w:r>
               <w:rPr>
                 <w:bCs/>
                 <w:szCs w:val="21"/>
               </w:rPr>
-              <w:t>redis.clients.jedis.exceptions.JedisDataException: ERR Client sent AUTH, but no password is set</w:t>
+              <w:t>redis.clients.jedis.exceptions.JedisDataException</w:t>
+            </w:r>
+            <w:proofErr w:type="spellEnd"/>
+            <w:r>
+              <w:rPr>
+                <w:bCs/>
+                <w:szCs w:val="21"/>
+              </w:rPr>
+              <w:t>: ERR Client sent AUTH, but no password is set</w:t>
             </w:r>
           </w:p>
         </w:tc>
@@ -10093,7 +10721,27 @@
                 <w:sz w:val="20"/>
                 <w:szCs w:val="20"/>
               </w:rPr>
-              <w:t>//jedis.auth(REDIS_PASSWORD);</w:t>
+              <w:t>//</w:t>
+            </w:r>
+            <w:proofErr w:type="spellStart"/>
+            <w:r>
+              <w:rPr>
+                <w:rFonts w:ascii="JetBrains Mono" w:hAnsi="JetBrains Mono"/>
+                <w:color w:val="7EC3E6"/>
+                <w:sz w:val="20"/>
+                <w:szCs w:val="20"/>
+              </w:rPr>
+              <w:t>jedis.auth</w:t>
+            </w:r>
+            <w:proofErr w:type="spellEnd"/>
+            <w:r>
+              <w:rPr>
+                <w:rFonts w:ascii="JetBrains Mono" w:hAnsi="JetBrains Mono"/>
+                <w:color w:val="7EC3E6"/>
+                <w:sz w:val="20"/>
+                <w:szCs w:val="20"/>
+              </w:rPr>
+              <w:t>(REDIS_PASSWORD);</w:t>
             </w:r>
           </w:p>
         </w:tc>
@@ -10117,7 +10765,7 @@
                     <pic:cNvPicPr/>
                   </pic:nvPicPr>
                   <pic:blipFill>
-                    <a:blip r:embed="rId7"/>
+                    <a:blip r:embed="rId8"/>
                     <a:stretch>
                       <a:fillRect/>
                     </a:stretch>
@@ -10140,11 +10788,12 @@
     </w:p>
     <w:p>
       <w:r>
+        <w:lastRenderedPageBreak/>
         <w:drawing>
           <wp:inline distT="0" distB="0" distL="0" distR="0" wp14:anchorId="360930D6" wp14:editId="4625AB14">
             <wp:extent cx="5274310" cy="3371215"/>
             <wp:effectExtent l="0" t="0" r="0" b="0"/>
-            <wp:docPr id="1" name="图片 1"/>
+            <wp:docPr id="1" name="图片 1" descr="图形用户界面, 网站&#10;&#10;描述已自动生成"/>
             <wp:cNvGraphicFramePr>
               <a:graphicFrameLocks xmlns:a="http://schemas.openxmlformats.org/drawingml/2006/main" noChangeAspect="1"/>
             </wp:cNvGraphicFramePr>
@@ -10152,11 +10801,11 @@
               <a:graphicData uri="http://schemas.openxmlformats.org/drawingml/2006/picture">
                 <pic:pic xmlns:pic="http://schemas.openxmlformats.org/drawingml/2006/picture">
                   <pic:nvPicPr>
-                    <pic:cNvPr id="1" name=""/>
+                    <pic:cNvPr id="1" name="图片 1" descr="图形用户界面, 网站&#10;&#10;描述已自动生成"/>
                     <pic:cNvPicPr/>
                   </pic:nvPicPr>
                   <pic:blipFill>
-                    <a:blip r:embed="rId8"/>
+                    <a:blip r:embed="rId9"/>
                     <a:stretch>
                       <a:fillRect/>
                     </a:stretch>
